--- a/HW4/README.docx
+++ b/HW4/README.docx
@@ -63,15 +63,7 @@
       </w:r>
       <w:r>
         <w:br/>
-        <w:t xml:space="preserve">20183151 </w:t>
-      </w:r>
-      <w:proofErr w:type="spellStart"/>
-      <w:r>
-        <w:t>Chaelin</w:t>
-      </w:r>
-      <w:proofErr w:type="spellEnd"/>
-      <w:r>
-        <w:t xml:space="preserve"> Kim</w:t>
+        <w:t>20183151 Chaelin Kim</w:t>
       </w:r>
     </w:p>
     <w:p>
@@ -107,38 +99,64 @@
         <w:pStyle w:val="3"/>
         <w:rPr>
           <w:b/>
+          <w:color w:val="162149" w:themeColor="text2" w:themeTint="E6"/>
+        </w:rPr>
+      </w:pPr>
+      <w:bookmarkStart w:id="2" w:name="OLE_LINK4"/>
+      <w:bookmarkStart w:id="3" w:name="OLE_LINK5"/>
+      <w:r>
+        <w:rPr>
+          <w:b/>
           <w:color w:val="003863" w:themeColor="accent1" w:themeShade="80"/>
           <w:sz w:val="28"/>
         </w:rPr>
-      </w:pPr>
-      <w:bookmarkStart w:id="2" w:name="OLE_LINK4"/>
-      <w:bookmarkStart w:id="3" w:name="OLE_LINK5"/>
-      <w:r>
-        <w:rPr>
-          <w:b/>
-          <w:color w:val="003863" w:themeColor="accent1" w:themeShade="80"/>
-          <w:sz w:val="28"/>
-        </w:rPr>
         <w:t>Results of Labelling &amp; Max Flow</w:t>
       </w:r>
-    </w:p>
-    <w:p>
-      <w:pPr>
-        <w:pStyle w:val="a"/>
-        <w:rPr>
-          <w:b/>
-          <w:color w:val="162149" w:themeColor="text2" w:themeTint="E6"/>
-        </w:rPr>
-      </w:pPr>
       <w:bookmarkStart w:id="4" w:name="OLE_LINK40"/>
       <w:bookmarkStart w:id="5" w:name="OLE_LINK41"/>
       <w:r>
         <w:rPr>
-          <w:rFonts w:hint="eastAsia"/>
           <w:b/>
           <w:color w:val="162149" w:themeColor="text2" w:themeTint="E6"/>
         </w:rPr>
-        <w:t>Hand drawing</w:t>
+        <w:t xml:space="preserve"> </w:t>
+      </w:r>
+      <w:r>
+        <w:rPr>
+          <w:b/>
+          <w:color w:val="162149" w:themeColor="text2" w:themeTint="E6"/>
+        </w:rPr>
+        <w:br/>
+      </w:r>
+      <w:r>
+        <w:rPr>
+          <w:b/>
+          <w:color w:val="162149" w:themeColor="text2" w:themeTint="E6"/>
+        </w:rPr>
+        <w:pict>
+          <v:shapetype id="_x0000_t75" coordsize="21600,21600" o:spt="75" o:preferrelative="t" path="m@4@5l@4@11@9@11@9@5xe" filled="f" stroked="f">
+            <v:stroke joinstyle="miter"/>
+            <v:formulas>
+              <v:f eqn="if lineDrawn pixelLineWidth 0"/>
+              <v:f eqn="sum @0 1 0"/>
+              <v:f eqn="sum 0 0 @1"/>
+              <v:f eqn="prod @2 1 2"/>
+              <v:f eqn="prod @3 21600 pixelWidth"/>
+              <v:f eqn="prod @3 21600 pixelHeight"/>
+              <v:f eqn="sum @0 0 1"/>
+              <v:f eqn="prod @6 1 2"/>
+              <v:f eqn="prod @7 21600 pixelWidth"/>
+              <v:f eqn="sum @8 21600 0"/>
+              <v:f eqn="prod @7 21600 pixelHeight"/>
+              <v:f eqn="sum @10 21600 0"/>
+            </v:formulas>
+            <v:path o:extrusionok="f" gradientshapeok="t" o:connecttype="rect"/>
+            <o:lock v:ext="edit" aspectratio="t"/>
+          </v:shapetype>
+          <v:shape id="_x0000_i1025" type="#_x0000_t75" style="width:481.5pt;height:355pt">
+            <v:imagedata r:id="rId7" o:title="GraphCut_Hand" cropright="1638f"/>
+          </v:shape>
+        </w:pict>
       </w:r>
     </w:p>
     <w:bookmarkEnd w:id="4"/>
@@ -147,7 +165,6 @@
       <w:pPr>
         <w:pStyle w:val="2"/>
         <w:rPr>
-          <w:rFonts w:hint="eastAsia"/>
           <w:sz w:val="32"/>
         </w:rPr>
       </w:pPr>
@@ -186,7 +203,6 @@
       <w:pPr>
         <w:pStyle w:val="3"/>
         <w:rPr>
-          <w:rFonts w:hint="eastAsia"/>
           <w:b/>
           <w:color w:val="003863" w:themeColor="accent1" w:themeShade="80"/>
           <w:sz w:val="28"/>
@@ -205,17 +221,12 @@
       </w:r>
     </w:p>
     <w:p>
-      <w:pPr>
-        <w:rPr>
-          <w:rFonts w:hint="eastAsia"/>
-        </w:rPr>
-      </w:pPr>
       <w:r>
         <w:rPr>
           <w:noProof/>
         </w:rPr>
         <w:drawing>
-          <wp:inline distT="0" distB="0" distL="0" distR="0" wp14:anchorId="3ECE80CF" wp14:editId="4050A49A">
+          <wp:inline distT="0" distB="0" distL="0" distR="0" wp14:anchorId="50358437" wp14:editId="301E1C3B">
             <wp:extent cx="1962150" cy="971550"/>
             <wp:effectExtent l="0" t="0" r="0" b="0"/>
             <wp:docPr id="6" name="그림 6"/>
@@ -230,7 +241,7 @@
                     <pic:cNvPicPr/>
                   </pic:nvPicPr>
                   <pic:blipFill>
-                    <a:blip r:embed="rId7"/>
+                    <a:blip r:embed="rId8"/>
                     <a:stretch>
                       <a:fillRect/>
                     </a:stretch>
@@ -250,42 +261,384 @@
           </wp:inline>
         </w:drawing>
       </w:r>
+      <w:r>
+        <w:t xml:space="preserve"> </w:t>
+      </w:r>
+      <w:r>
+        <w:sym w:font="Wingdings" w:char="F0E0"/>
+      </w:r>
+      <w:r>
+        <w:t xml:space="preserve"> </w:t>
+      </w:r>
+      <w:r>
+        <w:rPr>
+          <w:rFonts w:hint="eastAsia"/>
+        </w:rPr>
+        <w:t>code/GraphCut/handleMaxFlow_t01.m</w:t>
+      </w:r>
     </w:p>
     <w:p>
       <w:pPr>
-        <w:pStyle w:val="aff0"/>
-        <w:numPr>
-          <w:ilvl w:val="0"/>
-          <w:numId w:val="28"/>
-        </w:numPr>
-        <w:ind w:leftChars="0"/>
-        <w:rPr>
-          <w:rFonts w:hint="eastAsia"/>
-        </w:rPr>
-      </w:pPr>
-      <w:r>
-        <w:rPr>
-          <w:rFonts w:hint="eastAsia"/>
-        </w:rPr>
-        <w:t>code/</w:t>
-      </w:r>
-      <w:proofErr w:type="spellStart"/>
-      <w:r>
-        <w:rPr>
-          <w:rFonts w:hint="eastAsia"/>
-        </w:rPr>
-        <w:t>GraphCut</w:t>
-      </w:r>
-      <w:proofErr w:type="spellEnd"/>
-      <w:r>
-        <w:rPr>
-          <w:rFonts w:hint="eastAsia"/>
-        </w:rPr>
-        <w:t>/handleMaxFlow_t01.m</w:t>
+        <w:pStyle w:val="3"/>
+        <w:rPr>
+          <w:b/>
+          <w:color w:val="003863" w:themeColor="accent1" w:themeShade="80"/>
+          <w:sz w:val="28"/>
+        </w:rPr>
+      </w:pPr>
+      <w:r>
+        <w:rPr>
+          <w:b/>
+          <w:color w:val="003863" w:themeColor="accent1" w:themeShade="80"/>
+          <w:sz w:val="28"/>
+        </w:rPr>
+        <w:lastRenderedPageBreak/>
+        <w:t>Segmentation of the provided images</w:t>
       </w:r>
     </w:p>
     <w:p>
       <w:pPr>
+        <w:pStyle w:val="a0"/>
+        <w:rPr>
+          <w:b/>
+          <w:color w:val="162149" w:themeColor="text2" w:themeTint="E6"/>
+        </w:rPr>
+      </w:pPr>
+      <w:r>
+        <w:rPr>
+          <w:rFonts w:hint="eastAsia"/>
+          <w:b/>
+          <w:color w:val="162149" w:themeColor="text2" w:themeTint="E6"/>
+        </w:rPr>
+        <w:t>Batman</w:t>
+      </w:r>
+      <w:r>
+        <w:rPr>
+          <w:b/>
+          <w:color w:val="162149" w:themeColor="text2" w:themeTint="E6"/>
+        </w:rPr>
+        <w:br/>
+      </w:r>
+      <w:r>
+        <w:rPr>
+          <w:b/>
+          <w:color w:val="162149" w:themeColor="text2" w:themeTint="E6"/>
+        </w:rPr>
+        <w:pict>
+          <v:shape id="_x0000_i1026" type="#_x0000_t75" style="width:204pt;height:115.5pt">
+            <v:imagedata r:id="rId9" o:title="drawRegion_Batman"/>
+          </v:shape>
+        </w:pict>
+      </w:r>
+      <w:r>
+        <w:rPr>
+          <w:b/>
+          <w:color w:val="162149" w:themeColor="text2" w:themeTint="E6"/>
+        </w:rPr>
+        <w:br/>
+      </w:r>
+      <w:r>
+        <w:rPr>
+          <w:b/>
+          <w:color w:val="162149" w:themeColor="text2" w:themeTint="E6"/>
+        </w:rPr>
+        <w:pict>
+          <v:shape id="_x0000_i1027" type="#_x0000_t75" style="width:205pt;height:116pt">
+            <v:imagedata r:id="rId10" o:title="result_Batman_lam1"/>
+          </v:shape>
+        </w:pict>
+      </w:r>
+      <w:r>
+        <w:rPr>
+          <w:b/>
+          <w:color w:val="162149" w:themeColor="text2" w:themeTint="E6"/>
+        </w:rPr>
+        <w:t xml:space="preserve">  </w:t>
+      </w:r>
+      <w:r>
+        <w:rPr>
+          <w:b/>
+          <w:color w:val="162149" w:themeColor="text2" w:themeTint="E6"/>
+        </w:rPr>
+        <w:pict>
+          <v:shape id="_x0000_i1028" type="#_x0000_t75" style="width:204.5pt;height:116pt">
+            <v:imagedata r:id="rId11" o:title="result_Batman_lam0"/>
+          </v:shape>
+        </w:pict>
+      </w:r>
+      <w:r>
+        <w:rPr>
+          <w:b/>
+          <w:color w:val="162149" w:themeColor="text2" w:themeTint="E6"/>
+        </w:rPr>
+        <w:br/>
+      </w:r>
+      <w:bookmarkStart w:id="8" w:name="OLE_LINK29"/>
+      <w:bookmarkStart w:id="9" w:name="OLE_LINK30"/>
+      <w:bookmarkStart w:id="10" w:name="OLE_LINK31"/>
+      <w:bookmarkStart w:id="11" w:name="OLE_LINK32"/>
+      <w:bookmarkStart w:id="12" w:name="OLE_LINK33"/>
+      <w:r>
+        <w:rPr>
+          <w:b/>
+          <w:color w:val="162149" w:themeColor="text2" w:themeTint="E6"/>
+        </w:rPr>
+        <w:sym w:font="Wingdings" w:char="F0E0"/>
+      </w:r>
+      <w:r>
+        <w:rPr>
+          <w:b/>
+          <w:color w:val="162149" w:themeColor="text2" w:themeTint="E6"/>
+        </w:rPr>
+        <w:t xml:space="preserve"> </w:t>
+      </w:r>
+      <m:oMath>
+        <m:r>
+          <m:rPr>
+            <m:sty m:val="b"/>
+          </m:rPr>
+          <w:rPr>
+            <w:rFonts w:ascii="Cambria Math" w:hAnsi="Cambria Math"/>
+            <w:color w:val="162149" w:themeColor="text2" w:themeTint="E6"/>
+          </w:rPr>
+          <m:t>λ=1.0</m:t>
+        </m:r>
+      </m:oMath>
+      <w:bookmarkEnd w:id="8"/>
+      <w:bookmarkEnd w:id="9"/>
+      <w:bookmarkEnd w:id="10"/>
+      <w:r>
+        <w:rPr>
+          <w:b/>
+          <w:color w:val="162149" w:themeColor="text2" w:themeTint="E6"/>
+        </w:rPr>
+        <w:tab/>
+      </w:r>
+      <w:r>
+        <w:rPr>
+          <w:b/>
+          <w:color w:val="162149" w:themeColor="text2" w:themeTint="E6"/>
+        </w:rPr>
+        <w:tab/>
+      </w:r>
+      <w:r>
+        <w:rPr>
+          <w:b/>
+          <w:color w:val="162149" w:themeColor="text2" w:themeTint="E6"/>
+        </w:rPr>
+        <w:tab/>
+      </w:r>
+      <w:r>
+        <w:rPr>
+          <w:b/>
+          <w:color w:val="162149" w:themeColor="text2" w:themeTint="E6"/>
+        </w:rPr>
+        <w:tab/>
+      </w:r>
+      <w:r>
+        <w:rPr>
+          <w:b/>
+          <w:color w:val="162149" w:themeColor="text2" w:themeTint="E6"/>
+        </w:rPr>
+        <w:tab/>
+        <w:t xml:space="preserve">  </w:t>
+      </w:r>
+      <w:r>
+        <w:rPr>
+          <w:b/>
+          <w:color w:val="162149" w:themeColor="text2" w:themeTint="E6"/>
+        </w:rPr>
+        <w:sym w:font="Wingdings" w:char="F0E0"/>
+      </w:r>
+      <w:r>
+        <w:rPr>
+          <w:b/>
+          <w:color w:val="162149" w:themeColor="text2" w:themeTint="E6"/>
+        </w:rPr>
+        <w:t xml:space="preserve"> </w:t>
+      </w:r>
+      <m:oMath>
+        <m:r>
+          <m:rPr>
+            <m:sty m:val="b"/>
+          </m:rPr>
+          <w:rPr>
+            <w:rFonts w:ascii="Cambria Math" w:hAnsi="Cambria Math"/>
+            <w:color w:val="162149" w:themeColor="text2" w:themeTint="E6"/>
+          </w:rPr>
+          <m:t>λ=0.002</m:t>
+        </m:r>
+      </m:oMath>
+    </w:p>
+    <w:bookmarkEnd w:id="11"/>
+    <w:bookmarkEnd w:id="12"/>
+    <w:p>
+      <w:pPr>
+        <w:pStyle w:val="a0"/>
+        <w:rPr>
+          <w:b/>
+          <w:color w:val="162149" w:themeColor="text2" w:themeTint="E6"/>
+        </w:rPr>
+      </w:pPr>
+      <w:r>
+        <w:rPr>
+          <w:b/>
+          <w:color w:val="162149" w:themeColor="text2" w:themeTint="E6"/>
+        </w:rPr>
+        <w:t>Van Damme</w:t>
+      </w:r>
+      <w:r>
+        <w:rPr>
+          <w:b/>
+          <w:color w:val="162149" w:themeColor="text2" w:themeTint="E6"/>
+        </w:rPr>
+        <w:br/>
+      </w:r>
+      <w:r>
+        <w:rPr>
+          <w:b/>
+          <w:color w:val="162149" w:themeColor="text2" w:themeTint="E6"/>
+        </w:rPr>
+        <w:pict>
+          <v:shape id="_x0000_i1029" type="#_x0000_t75" style="width:200pt;height:99.5pt">
+            <v:imagedata r:id="rId12" o:title="drawRegion_Vandamme"/>
+          </v:shape>
+        </w:pict>
+      </w:r>
+      <w:r>
+        <w:rPr>
+          <w:b/>
+          <w:color w:val="162149" w:themeColor="text2" w:themeTint="E6"/>
+        </w:rPr>
+        <w:br/>
+      </w:r>
+      <w:r>
+        <w:rPr>
+          <w:b/>
+          <w:color w:val="162149" w:themeColor="text2" w:themeTint="E6"/>
+        </w:rPr>
+        <w:pict>
+          <v:shape id="_x0000_i1030" type="#_x0000_t75" style="width:200.5pt;height:100pt">
+            <v:imagedata r:id="rId13" o:title="result_Vandamme_lam1"/>
+          </v:shape>
+        </w:pict>
+      </w:r>
+      <w:r>
+        <w:rPr>
+          <w:b/>
+          <w:color w:val="162149" w:themeColor="text2" w:themeTint="E6"/>
+        </w:rPr>
+        <w:t xml:space="preserve">  </w:t>
+      </w:r>
+      <w:r>
+        <w:rPr>
+          <w:b/>
+          <w:color w:val="162149" w:themeColor="text2" w:themeTint="E6"/>
+        </w:rPr>
+        <w:pict>
+          <v:shape id="_x0000_i1031" type="#_x0000_t75" style="width:200.5pt;height:100pt">
+            <v:imagedata r:id="rId14" o:title="result_Vandamme_lam0"/>
+          </v:shape>
+        </w:pict>
+      </w:r>
+      <w:r>
+        <w:rPr>
+          <w:b/>
+          <w:color w:val="162149" w:themeColor="text2" w:themeTint="E6"/>
+        </w:rPr>
+        <w:br/>
+      </w:r>
+      <w:r>
+        <w:rPr>
+          <w:b/>
+          <w:color w:val="162149" w:themeColor="text2" w:themeTint="E6"/>
+        </w:rPr>
+        <w:sym w:font="Wingdings" w:char="F0E0"/>
+      </w:r>
+      <w:r>
+        <w:rPr>
+          <w:b/>
+          <w:color w:val="162149" w:themeColor="text2" w:themeTint="E6"/>
+        </w:rPr>
+        <w:t xml:space="preserve"> </w:t>
+      </w:r>
+      <m:oMath>
+        <m:r>
+          <m:rPr>
+            <m:sty m:val="b"/>
+          </m:rPr>
+          <w:rPr>
+            <w:rFonts w:ascii="Cambria Math" w:hAnsi="Cambria Math"/>
+            <w:color w:val="162149" w:themeColor="text2" w:themeTint="E6"/>
+          </w:rPr>
+          <m:t>λ=1.0</m:t>
+        </m:r>
+      </m:oMath>
+      <w:r>
+        <w:rPr>
+          <w:b/>
+          <w:color w:val="162149" w:themeColor="text2" w:themeTint="E6"/>
+        </w:rPr>
+        <w:tab/>
+      </w:r>
+      <w:r>
+        <w:rPr>
+          <w:b/>
+          <w:color w:val="162149" w:themeColor="text2" w:themeTint="E6"/>
+        </w:rPr>
+        <w:tab/>
+      </w:r>
+      <w:r>
+        <w:rPr>
+          <w:b/>
+          <w:color w:val="162149" w:themeColor="text2" w:themeTint="E6"/>
+        </w:rPr>
+        <w:tab/>
+      </w:r>
+      <w:r>
+        <w:rPr>
+          <w:b/>
+          <w:color w:val="162149" w:themeColor="text2" w:themeTint="E6"/>
+        </w:rPr>
+        <w:tab/>
+      </w:r>
+      <w:r>
+        <w:rPr>
+          <w:b/>
+          <w:color w:val="162149" w:themeColor="text2" w:themeTint="E6"/>
+        </w:rPr>
+        <w:tab/>
+        <w:t xml:space="preserve">  </w:t>
+      </w:r>
+      <w:r>
+        <w:rPr>
+          <w:b/>
+          <w:color w:val="162149" w:themeColor="text2" w:themeTint="E6"/>
+        </w:rPr>
+        <w:sym w:font="Wingdings" w:char="F0E0"/>
+      </w:r>
+      <w:r>
+        <w:rPr>
+          <w:b/>
+          <w:color w:val="162149" w:themeColor="text2" w:themeTint="E6"/>
+        </w:rPr>
+        <w:t xml:space="preserve"> </w:t>
+      </w:r>
+      <m:oMath>
+        <m:r>
+          <m:rPr>
+            <m:sty m:val="b"/>
+          </m:rPr>
+          <w:rPr>
+            <w:rFonts w:ascii="Cambria Math" w:hAnsi="Cambria Math"/>
+            <w:color w:val="162149" w:themeColor="text2" w:themeTint="E6"/>
+          </w:rPr>
+          <m:t>λ=0.0001</m:t>
+        </m:r>
+      </m:oMath>
+    </w:p>
+    <w:p>
+      <w:pPr>
         <w:pStyle w:val="3"/>
         <w:rPr>
           <w:b/>
@@ -299,614 +652,807 @@
           <w:color w:val="003863" w:themeColor="accent1" w:themeShade="80"/>
           <w:sz w:val="28"/>
         </w:rPr>
-        <w:t>Segmentation of the provided images</w:t>
+        <w:lastRenderedPageBreak/>
+        <w:t>Pictures with a new background</w:t>
       </w:r>
     </w:p>
     <w:p>
       <w:pPr>
-        <w:pStyle w:val="a"/>
+        <w:pStyle w:val="a0"/>
+        <w:rPr>
+          <w:b/>
+          <w:color w:val="162149" w:themeColor="text2" w:themeTint="E6"/>
+        </w:rPr>
+      </w:pPr>
+      <w:r>
         <w:rPr>
           <w:rFonts w:hint="eastAsia"/>
           <w:b/>
           <w:color w:val="162149" w:themeColor="text2" w:themeTint="E6"/>
         </w:rPr>
-      </w:pPr>
-      <w:r>
-        <w:rPr>
-          <w:rFonts w:hint="eastAsia"/>
+        <w:t>Batman</w:t>
+      </w:r>
+      <w:r>
+        <w:rPr>
           <w:b/>
           <w:color w:val="162149" w:themeColor="text2" w:themeTint="E6"/>
         </w:rPr>
-        <w:t>Batman</w:t>
+        <w:br/>
+      </w:r>
+      <w:r>
+        <w:rPr>
+          <w:b/>
+          <w:color w:val="162149" w:themeColor="text2" w:themeTint="E6"/>
+        </w:rPr>
+        <w:pict>
+          <v:shape id="_x0000_i1032" type="#_x0000_t75" style="width:387pt;height:217.5pt">
+            <v:imagedata r:id="rId15" o:title="result_Batman_withBg" croptop="4361f" cropbottom="9554f" cropleft="6876f" cropright="7333f"/>
+          </v:shape>
+        </w:pict>
       </w:r>
     </w:p>
     <w:p>
       <w:pPr>
-        <w:pStyle w:val="a"/>
+        <w:pStyle w:val="a0"/>
         <w:rPr>
           <w:b/>
           <w:color w:val="162149" w:themeColor="text2" w:themeTint="E6"/>
         </w:rPr>
       </w:pPr>
+      <w:bookmarkStart w:id="13" w:name="OLE_LINK36"/>
+      <w:bookmarkStart w:id="14" w:name="OLE_LINK37"/>
+      <w:bookmarkStart w:id="15" w:name="OLE_LINK38"/>
       <w:r>
         <w:rPr>
           <w:b/>
           <w:color w:val="162149" w:themeColor="text2" w:themeTint="E6"/>
         </w:rPr>
-        <w:t xml:space="preserve">Van </w:t>
-      </w:r>
-      <w:proofErr w:type="spellStart"/>
+        <w:t>Van Damme</w:t>
+      </w:r>
+      <w:bookmarkEnd w:id="13"/>
+      <w:bookmarkEnd w:id="14"/>
+      <w:bookmarkEnd w:id="15"/>
       <w:r>
         <w:rPr>
           <w:b/>
           <w:color w:val="162149" w:themeColor="text2" w:themeTint="E6"/>
         </w:rPr>
-        <w:t>Damme</w:t>
-      </w:r>
-      <w:proofErr w:type="spellEnd"/>
+        <w:br/>
+      </w:r>
+      <w:r>
+        <w:rPr>
+          <w:b/>
+          <w:color w:val="162149" w:themeColor="text2" w:themeTint="E6"/>
+        </w:rPr>
+        <w:pict>
+          <v:shape id="_x0000_i1033" type="#_x0000_t75" style="width:390pt;height:195pt">
+            <v:imagedata r:id="rId16" o:title="result_Vandamm_withBg" croptop="4494f" cropbottom="10325f" cropleft="6803f" cropright="6957f"/>
+          </v:shape>
+        </w:pict>
+      </w:r>
     </w:p>
     <w:p>
       <w:pPr>
-        <w:pStyle w:val="3"/>
-        <w:rPr>
-          <w:b/>
-          <w:color w:val="003863" w:themeColor="accent1" w:themeShade="80"/>
-          <w:sz w:val="28"/>
-        </w:rPr>
-      </w:pPr>
-      <w:r>
-        <w:rPr>
-          <w:b/>
-          <w:color w:val="003863" w:themeColor="accent1" w:themeShade="80"/>
-          <w:sz w:val="28"/>
-        </w:rPr>
-        <w:t>Pictures with a new background</w:t>
-      </w:r>
-    </w:p>
-    <w:p>
-      <w:pPr>
-        <w:pStyle w:val="a"/>
-        <w:rPr>
-          <w:rFonts w:hint="eastAsia"/>
-          <w:b/>
-          <w:color w:val="162149" w:themeColor="text2" w:themeTint="E6"/>
-        </w:rPr>
-      </w:pPr>
-      <w:r>
-        <w:rPr>
-          <w:rFonts w:hint="eastAsia"/>
-          <w:b/>
-          <w:color w:val="162149" w:themeColor="text2" w:themeTint="E6"/>
-        </w:rPr>
-        <w:t>Batman</w:t>
-      </w:r>
-    </w:p>
-    <w:p>
-      <w:pPr>
-        <w:pStyle w:val="a"/>
-        <w:rPr>
-          <w:b/>
-          <w:color w:val="162149" w:themeColor="text2" w:themeTint="E6"/>
-        </w:rPr>
-      </w:pPr>
-      <w:r>
-        <w:rPr>
-          <w:b/>
-          <w:color w:val="162149" w:themeColor="text2" w:themeTint="E6"/>
-        </w:rPr>
-        <w:t xml:space="preserve">Van </w:t>
-      </w:r>
-      <w:proofErr w:type="spellStart"/>
-      <w:r>
-        <w:rPr>
-          <w:b/>
-          <w:color w:val="162149" w:themeColor="text2" w:themeTint="E6"/>
-        </w:rPr>
-        <w:t>Damme</w:t>
-      </w:r>
-      <w:proofErr w:type="spellEnd"/>
-    </w:p>
-    <w:p>
-      <w:pPr>
-        <w:pStyle w:val="3"/>
-        <w:rPr>
-          <w:b/>
-          <w:color w:val="003863" w:themeColor="accent1" w:themeShade="80"/>
-          <w:sz w:val="28"/>
-        </w:rPr>
-      </w:pPr>
-      <w:r>
-        <w:rPr>
-          <w:b/>
-          <w:color w:val="003863" w:themeColor="accent1" w:themeShade="80"/>
-          <w:sz w:val="28"/>
-        </w:rPr>
-        <w:t xml:space="preserve">Segmentation of </w:t>
-      </w:r>
-      <w:r>
-        <w:rPr>
-          <w:b/>
-          <w:color w:val="003863" w:themeColor="accent1" w:themeShade="80"/>
-          <w:sz w:val="28"/>
-        </w:rPr>
-        <w:t>my image</w:t>
-      </w:r>
-    </w:p>
-    <w:p>
-      <w:pPr>
-        <w:pStyle w:val="a"/>
-        <w:rPr>
-          <w:b/>
-          <w:color w:val="162149" w:themeColor="text2" w:themeTint="E6"/>
-        </w:rPr>
-      </w:pPr>
-      <w:bookmarkStart w:id="8" w:name="OLE_LINK12"/>
-      <w:bookmarkStart w:id="9" w:name="OLE_LINK13"/>
-      <w:bookmarkEnd w:id="6"/>
-      <w:bookmarkEnd w:id="7"/>
-      <w:r>
-        <w:rPr>
-          <w:rFonts w:hint="eastAsia"/>
-          <w:b/>
-          <w:color w:val="162149" w:themeColor="text2" w:themeTint="E6"/>
-        </w:rPr>
-        <w:t>Pooh</w:t>
-      </w:r>
-    </w:p>
-    <w:bookmarkEnd w:id="0"/>
-    <w:bookmarkEnd w:id="1"/>
-    <w:bookmarkEnd w:id="8"/>
-    <w:bookmarkEnd w:id="9"/>
-    <w:p>
-      <w:pPr>
-        <w:pStyle w:val="3"/>
-        <w:rPr>
-          <w:b/>
-          <w:color w:val="003863" w:themeColor="accent1" w:themeShade="80"/>
-          <w:sz w:val="28"/>
-        </w:rPr>
-      </w:pPr>
-      <w:r>
-        <w:rPr>
-          <w:rFonts w:hint="eastAsia"/>
-          <w:b/>
-          <w:color w:val="003863" w:themeColor="accent1" w:themeShade="80"/>
-          <w:sz w:val="28"/>
-        </w:rPr>
-        <w:lastRenderedPageBreak/>
-        <w:t>Instructions for running</w:t>
-      </w:r>
-    </w:p>
-    <w:p>
-      <w:pPr>
-        <w:pStyle w:val="a"/>
-        <w:rPr>
-          <w:rFonts w:hint="eastAsia"/>
-          <w:b/>
-          <w:color w:val="162149" w:themeColor="text2" w:themeTint="E6"/>
-        </w:rPr>
-      </w:pPr>
-      <w:r>
-        <w:rPr>
-          <w:rFonts w:hint="eastAsia"/>
-          <w:b/>
-          <w:color w:val="162149" w:themeColor="text2" w:themeTint="E6"/>
-        </w:rPr>
-        <w:t>Pooh</w:t>
-      </w:r>
-    </w:p>
-    <w:p>
-      <w:pPr>
         <w:pStyle w:val="a0"/>
-        <w:rPr>
-          <w:sz w:val="22"/>
-          <w:szCs w:val="22"/>
-        </w:rPr>
-      </w:pPr>
-      <w:bookmarkStart w:id="10" w:name="OLE_LINK6"/>
-      <w:bookmarkStart w:id="11" w:name="OLE_LINK7"/>
-      <w:r>
-        <w:rPr>
-          <w:rFonts w:hint="eastAsia"/>
-          <w:sz w:val="22"/>
-          <w:szCs w:val="22"/>
-        </w:rPr>
-        <w:t xml:space="preserve">Open the file </w:t>
-      </w:r>
-      <w:r>
-        <w:rPr>
-          <w:sz w:val="22"/>
-          <w:szCs w:val="22"/>
-        </w:rPr>
-        <w:t>“</w:t>
-      </w:r>
-      <w:proofErr w:type="spellStart"/>
-      <w:r>
-        <w:rPr>
-          <w:sz w:val="22"/>
-          <w:szCs w:val="22"/>
-        </w:rPr>
-        <w:t>main</w:t>
-      </w:r>
-      <w:r>
-        <w:rPr>
-          <w:sz w:val="22"/>
-          <w:szCs w:val="22"/>
-        </w:rPr>
-        <w:t>.m</w:t>
-      </w:r>
-      <w:proofErr w:type="spellEnd"/>
-      <w:r>
-        <w:rPr>
-          <w:sz w:val="22"/>
-          <w:szCs w:val="22"/>
-        </w:rPr>
-        <w:t xml:space="preserve">” in </w:t>
-      </w:r>
-      <w:proofErr w:type="spellStart"/>
-      <w:r>
-        <w:rPr>
-          <w:sz w:val="22"/>
-          <w:szCs w:val="22"/>
-        </w:rPr>
-        <w:t>Matlab</w:t>
-      </w:r>
-      <w:proofErr w:type="spellEnd"/>
-      <w:r>
-        <w:rPr>
-          <w:sz w:val="22"/>
-          <w:szCs w:val="22"/>
-        </w:rPr>
-        <w:t>.</w:t>
-      </w:r>
-    </w:p>
-    <w:p>
-      <w:pPr>
-        <w:pStyle w:val="a0"/>
-        <w:rPr>
-          <w:sz w:val="22"/>
-          <w:szCs w:val="22"/>
-        </w:rPr>
-      </w:pPr>
-      <w:r>
-        <w:rPr>
-          <w:sz w:val="22"/>
-          <w:szCs w:val="22"/>
-        </w:rPr>
-        <w:t>Execute th</w:t>
-      </w:r>
-      <w:r>
-        <w:rPr>
-          <w:sz w:val="22"/>
-          <w:szCs w:val="22"/>
-        </w:rPr>
-        <w:t>at file</w:t>
-      </w:r>
-      <w:r>
-        <w:rPr>
-          <w:sz w:val="22"/>
-          <w:szCs w:val="22"/>
-        </w:rPr>
-        <w:t>.</w:t>
-      </w:r>
-    </w:p>
-    <w:p>
-      <w:pPr>
-        <w:pStyle w:val="a0"/>
-        <w:rPr>
-          <w:sz w:val="22"/>
-          <w:szCs w:val="22"/>
-        </w:rPr>
-      </w:pPr>
-      <w:r>
-        <w:rPr>
-          <w:sz w:val="22"/>
-          <w:szCs w:val="22"/>
-        </w:rPr>
-        <w:t xml:space="preserve">The </w:t>
-      </w:r>
-      <w:r>
-        <w:rPr>
-          <w:sz w:val="22"/>
-          <w:szCs w:val="22"/>
-        </w:rPr>
-        <w:t xml:space="preserve">window that shows </w:t>
-      </w:r>
-      <w:r>
-        <w:rPr>
-          <w:sz w:val="22"/>
-          <w:szCs w:val="22"/>
-        </w:rPr>
-        <w:t xml:space="preserve">the </w:t>
-      </w:r>
-      <w:r>
-        <w:rPr>
-          <w:sz w:val="22"/>
-          <w:szCs w:val="22"/>
-        </w:rPr>
-        <w:t>result</w:t>
-      </w:r>
-      <w:r>
-        <w:rPr>
-          <w:sz w:val="22"/>
-          <w:szCs w:val="22"/>
-        </w:rPr>
-        <w:t xml:space="preserve"> image</w:t>
-      </w:r>
-      <w:r>
-        <w:rPr>
-          <w:sz w:val="22"/>
-          <w:szCs w:val="22"/>
-        </w:rPr>
-        <w:t>s and graph</w:t>
-      </w:r>
-      <w:r>
-        <w:rPr>
-          <w:sz w:val="22"/>
-          <w:szCs w:val="22"/>
-        </w:rPr>
-        <w:t xml:space="preserve"> is opened.</w:t>
-      </w:r>
-    </w:p>
-    <w:p>
-      <w:pPr>
-        <w:pStyle w:val="a0"/>
-        <w:numPr>
-          <w:ilvl w:val="1"/>
-          <w:numId w:val="7"/>
-        </w:numPr>
-        <w:rPr>
-          <w:sz w:val="22"/>
-          <w:szCs w:val="22"/>
-        </w:rPr>
-      </w:pPr>
-      <w:r>
-        <w:rPr>
-          <w:sz w:val="22"/>
-          <w:szCs w:val="22"/>
-        </w:rPr>
-        <w:t xml:space="preserve">The left part shows result images of applying </w:t>
-      </w:r>
-      <w:proofErr w:type="spellStart"/>
-      <w:r>
-        <w:rPr>
-          <w:sz w:val="22"/>
-          <w:szCs w:val="22"/>
-        </w:rPr>
-        <w:t>BnB</w:t>
-      </w:r>
-      <w:proofErr w:type="spellEnd"/>
-      <w:r>
-        <w:rPr>
-          <w:sz w:val="22"/>
-          <w:szCs w:val="22"/>
-        </w:rPr>
-        <w:t xml:space="preserve"> before and after</w:t>
-      </w:r>
-      <w:r>
-        <w:rPr>
-          <w:sz w:val="22"/>
-          <w:szCs w:val="22"/>
-        </w:rPr>
-        <w:t>.</w:t>
-      </w:r>
-    </w:p>
-    <w:p>
-      <w:pPr>
-        <w:pStyle w:val="a0"/>
-        <w:numPr>
-          <w:ilvl w:val="1"/>
-          <w:numId w:val="7"/>
-        </w:numPr>
-        <w:rPr>
-          <w:sz w:val="22"/>
-          <w:szCs w:val="22"/>
-        </w:rPr>
-      </w:pPr>
-      <w:r>
-        <w:rPr>
-          <w:sz w:val="22"/>
-          <w:szCs w:val="22"/>
-        </w:rPr>
-        <w:t>The right part shows the result plot of convergence of bounds</w:t>
-      </w:r>
-    </w:p>
-    <w:bookmarkEnd w:id="10"/>
-    <w:bookmarkEnd w:id="11"/>
-    <w:p>
-      <w:pPr>
-        <w:pStyle w:val="3"/>
-        <w:rPr>
-          <w:rFonts w:asciiTheme="minorHAnsi" w:eastAsiaTheme="minorEastAsia" w:hAnsiTheme="minorHAnsi" w:cstheme="minorBidi"/>
-          <w:color w:val="595959" w:themeColor="text1" w:themeTint="A6"/>
-          <w:sz w:val="24"/>
-        </w:rPr>
-      </w:pPr>
-    </w:p>
-    <w:p>
-      <w:pPr>
-        <w:pStyle w:val="3"/>
-        <w:rPr>
-          <w:b/>
-          <w:color w:val="003863" w:themeColor="accent1" w:themeShade="80"/>
-          <w:sz w:val="28"/>
-        </w:rPr>
-      </w:pPr>
-      <w:bookmarkStart w:id="12" w:name="OLE_LINK1"/>
-      <w:bookmarkStart w:id="13" w:name="OLE_LINK2"/>
-      <w:bookmarkStart w:id="14" w:name="OLE_LINK3"/>
-      <w:bookmarkStart w:id="15" w:name="_GoBack"/>
-      <w:bookmarkEnd w:id="15"/>
-      <w:r>
-        <w:rPr>
-          <w:rFonts w:hint="eastAsia"/>
-          <w:b/>
-          <w:color w:val="003863" w:themeColor="accent1" w:themeShade="80"/>
-          <w:sz w:val="28"/>
-        </w:rPr>
-        <w:t>D</w:t>
-      </w:r>
-      <w:r>
-        <w:rPr>
-          <w:b/>
-          <w:color w:val="003863" w:themeColor="accent1" w:themeShade="80"/>
-          <w:sz w:val="28"/>
-        </w:rPr>
-        <w:t>iscuss the results</w:t>
-      </w:r>
-    </w:p>
-    <w:bookmarkEnd w:id="12"/>
-    <w:bookmarkEnd w:id="13"/>
-    <w:bookmarkEnd w:id="14"/>
-    <w:p>
-      <w:pPr>
-        <w:pStyle w:val="a"/>
         <w:numPr>
           <w:ilvl w:val="0"/>
           <w:numId w:val="0"/>
         </w:numPr>
-        <w:rPr>
-          <w:sz w:val="22"/>
-          <w:szCs w:val="22"/>
-        </w:rPr>
-      </w:pPr>
-      <w:r>
-        <w:t xml:space="preserve"> </w:t>
-      </w:r>
-      <w:r>
-        <w:rPr>
-          <w:sz w:val="22"/>
-          <w:szCs w:val="22"/>
-        </w:rPr>
-        <w:t>I have implemented coverage maximization by branch and b</w:t>
-      </w:r>
-      <w:r>
-        <w:rPr>
-          <w:sz w:val="22"/>
-          <w:szCs w:val="22"/>
-        </w:rPr>
-        <w:t xml:space="preserve">ound where the model to find </w:t>
-      </w:r>
-      <w:r>
-        <w:rPr>
-          <w:sz w:val="22"/>
-          <w:szCs w:val="22"/>
-        </w:rPr>
-        <w:t>is the (x, y) 2D position of the antenna.</w:t>
-      </w:r>
-      <w:r>
-        <w:rPr>
-          <w:sz w:val="22"/>
-          <w:szCs w:val="22"/>
-        </w:rPr>
-        <w:t xml:space="preserve"> </w:t>
-      </w:r>
-      <w:r>
-        <w:rPr>
-          <w:sz w:val="22"/>
-          <w:szCs w:val="22"/>
-        </w:rPr>
-        <w:t xml:space="preserve">The upper and lower bounds are converged at </w:t>
-      </w:r>
-      <w:r>
-        <w:rPr>
-          <w:b/>
-          <w:sz w:val="22"/>
-          <w:szCs w:val="22"/>
-        </w:rPr>
-        <w:t xml:space="preserve">iteration </w:t>
-      </w:r>
-      <w:r>
-        <w:rPr>
-          <w:b/>
-          <w:sz w:val="22"/>
-          <w:szCs w:val="22"/>
-        </w:rPr>
-        <w:t>140</w:t>
-      </w:r>
-      <w:r>
-        <w:rPr>
-          <w:sz w:val="22"/>
-          <w:szCs w:val="22"/>
-        </w:rPr>
-        <w:t>.</w:t>
-      </w:r>
-      <w:r>
-        <w:rPr>
-          <w:sz w:val="22"/>
-          <w:szCs w:val="22"/>
-        </w:rPr>
-        <w:t xml:space="preserve"> The result of the antenna location is </w:t>
-      </w:r>
-      <w:r>
-        <w:rPr>
-          <w:b/>
-          <w:sz w:val="22"/>
-          <w:szCs w:val="22"/>
-        </w:rPr>
-        <w:t>(623.5918, 322.0938)</w:t>
-      </w:r>
-      <w:r>
-        <w:rPr>
-          <w:sz w:val="22"/>
-          <w:szCs w:val="22"/>
-        </w:rPr>
-        <w:t xml:space="preserve"> a</w:t>
-      </w:r>
-      <w:r>
-        <w:rPr>
-          <w:sz w:val="22"/>
-          <w:szCs w:val="22"/>
-        </w:rPr>
-        <w:t xml:space="preserve">nd the number of inliers is </w:t>
-      </w:r>
-      <w:r>
-        <w:rPr>
-          <w:b/>
-          <w:sz w:val="22"/>
-          <w:szCs w:val="22"/>
-        </w:rPr>
-        <w:t>64</w:t>
-      </w:r>
-      <w:r>
-        <w:rPr>
-          <w:sz w:val="22"/>
-          <w:szCs w:val="22"/>
-        </w:rPr>
-        <w:t xml:space="preserve"> </w:t>
-      </w:r>
-      <w:r>
-        <w:rPr>
-          <w:sz w:val="22"/>
-          <w:szCs w:val="22"/>
-        </w:rPr>
-        <w:t>(t</w:t>
-      </w:r>
-      <w:r>
-        <w:rPr>
-          <w:sz w:val="22"/>
-          <w:szCs w:val="22"/>
-        </w:rPr>
-        <w:t>he iterations stop when the lower and upper bound are nearer than 1</w:t>
-      </w:r>
-      <w:r>
-        <w:rPr>
-          <w:sz w:val="22"/>
-          <w:szCs w:val="22"/>
-        </w:rPr>
-        <w:t>)</w:t>
-      </w:r>
-      <w:r>
-        <w:rPr>
-          <w:sz w:val="22"/>
-          <w:szCs w:val="22"/>
-        </w:rPr>
-        <w:t>. The execution time is about 2 secs, so it finds the optimal solution quite fast.</w:t>
-      </w:r>
+        <w:ind w:left="936"/>
+        <w:rPr>
+          <w:rFonts w:hint="eastAsia"/>
+          <w:b/>
+          <w:color w:val="162149" w:themeColor="text2" w:themeTint="E6"/>
+        </w:rPr>
+      </w:pPr>
+      <w:bookmarkStart w:id="16" w:name="_GoBack"/>
+      <w:bookmarkEnd w:id="16"/>
     </w:p>
     <w:p>
       <w:pPr>
+        <w:rPr>
+          <w:rFonts w:asciiTheme="majorHAnsi" w:eastAsiaTheme="majorEastAsia" w:hAnsiTheme="majorHAnsi" w:cstheme="majorBidi"/>
+          <w:b/>
+          <w:color w:val="003863" w:themeColor="accent1" w:themeShade="80"/>
+          <w:sz w:val="28"/>
+        </w:rPr>
+      </w:pPr>
+      <w:r>
+        <w:rPr>
+          <w:b/>
+          <w:color w:val="003863" w:themeColor="accent1" w:themeShade="80"/>
+          <w:sz w:val="28"/>
+        </w:rPr>
+        <w:br w:type="page"/>
+      </w:r>
+    </w:p>
+    <w:p>
+      <w:pPr>
+        <w:pStyle w:val="3"/>
+      </w:pPr>
+      <w:r>
+        <w:rPr>
+          <w:b/>
+          <w:color w:val="003863" w:themeColor="accent1" w:themeShade="80"/>
+          <w:sz w:val="28"/>
+        </w:rPr>
+        <w:lastRenderedPageBreak/>
+        <w:t>Segmentation of my image</w:t>
+      </w:r>
+    </w:p>
+    <w:p>
+      <w:pPr>
+        <w:pStyle w:val="a0"/>
+      </w:pPr>
+      <w:bookmarkStart w:id="17" w:name="OLE_LINK12"/>
+      <w:bookmarkStart w:id="18" w:name="OLE_LINK13"/>
+      <w:bookmarkEnd w:id="6"/>
+      <w:bookmarkEnd w:id="7"/>
+      <w:r>
+        <w:rPr>
+          <w:b/>
+          <w:color w:val="162149" w:themeColor="text2" w:themeTint="E6"/>
+        </w:rPr>
+        <w:t>Pooh</w:t>
+      </w:r>
+      <w:r>
+        <w:br/>
+      </w:r>
+      <w:r>
+        <w:pict>
+          <v:shape id="_x0000_i1034" type="#_x0000_t75" style="width:201pt;height:118pt">
+            <v:imagedata r:id="rId17" o:title="result_Pooh_lam1"/>
+          </v:shape>
+        </w:pict>
+      </w:r>
+      <w:r>
+        <w:t xml:space="preserve">  </w:t>
+      </w:r>
+      <w:r>
+        <w:pict>
+          <v:shape id="_x0000_i1035" type="#_x0000_t75" style="width:199pt;height:116pt">
+            <v:imagedata r:id="rId18" o:title="result_Pooh_lam0"/>
+          </v:shape>
+        </w:pict>
+      </w:r>
+      <w:r>
+        <w:br/>
+      </w:r>
+      <w:r>
+        <w:sym w:font="Wingdings" w:char="F0E0"/>
+      </w:r>
+      <w:r>
+        <w:t xml:space="preserve"> </w:t>
+      </w:r>
+      <m:oMath>
+        <m:r>
+          <m:rPr>
+            <m:sty m:val="b"/>
+          </m:rPr>
+          <w:rPr>
+            <w:rFonts w:ascii="Cambria Math" w:hAnsi="Cambria Math"/>
+          </w:rPr>
+          <m:t>λ</m:t>
+        </m:r>
+        <m:r>
+          <m:rPr>
+            <m:sty m:val="p"/>
+          </m:rPr>
+          <w:rPr>
+            <w:rFonts w:ascii="Cambria Math" w:hAnsi="Cambria Math"/>
+          </w:rPr>
+          <m:t>=</m:t>
+        </m:r>
+        <m:r>
+          <m:rPr>
+            <m:sty m:val="b"/>
+          </m:rPr>
+          <w:rPr>
+            <w:rFonts w:ascii="Cambria Math" w:hAnsi="Cambria Math"/>
+          </w:rPr>
+          <m:t>1</m:t>
+        </m:r>
+        <m:r>
+          <m:rPr>
+            <m:sty m:val="p"/>
+          </m:rPr>
+          <w:rPr>
+            <w:rFonts w:ascii="Cambria Math" w:hAnsi="Cambria Math"/>
+          </w:rPr>
+          <m:t>.</m:t>
+        </m:r>
+        <m:r>
+          <m:rPr>
+            <m:sty m:val="b"/>
+          </m:rPr>
+          <w:rPr>
+            <w:rFonts w:ascii="Cambria Math" w:hAnsi="Cambria Math"/>
+          </w:rPr>
+          <m:t>0</m:t>
+        </m:r>
+      </m:oMath>
+      <w:r>
+        <w:tab/>
+      </w:r>
+      <w:r>
+        <w:tab/>
+      </w:r>
+      <w:r>
+        <w:tab/>
+      </w:r>
+      <w:r>
+        <w:tab/>
+      </w:r>
+      <w:r>
+        <w:tab/>
+        <w:t xml:space="preserve">  </w:t>
+      </w:r>
+      <w:r>
+        <w:sym w:font="Wingdings" w:char="F0E0"/>
+      </w:r>
+      <w:r>
+        <w:t xml:space="preserve"> </w:t>
+      </w:r>
+      <m:oMath>
+        <m:r>
+          <m:rPr>
+            <m:sty m:val="b"/>
+          </m:rPr>
+          <w:rPr>
+            <w:rFonts w:ascii="Cambria Math" w:hAnsi="Cambria Math"/>
+          </w:rPr>
+          <m:t>λ</m:t>
+        </m:r>
+        <m:r>
+          <m:rPr>
+            <m:sty m:val="p"/>
+          </m:rPr>
+          <w:rPr>
+            <w:rFonts w:ascii="Cambria Math" w:hAnsi="Cambria Math"/>
+          </w:rPr>
+          <m:t>=</m:t>
+        </m:r>
+        <m:r>
+          <m:rPr>
+            <m:sty m:val="b"/>
+          </m:rPr>
+          <w:rPr>
+            <w:rFonts w:ascii="Cambria Math" w:hAnsi="Cambria Math"/>
+          </w:rPr>
+          <m:t>0</m:t>
+        </m:r>
+        <m:r>
+          <m:rPr>
+            <m:sty m:val="p"/>
+          </m:rPr>
+          <w:rPr>
+            <w:rFonts w:ascii="Cambria Math" w:hAnsi="Cambria Math"/>
+          </w:rPr>
+          <m:t>.</m:t>
+        </m:r>
+        <m:r>
+          <m:rPr>
+            <m:sty m:val="b"/>
+          </m:rPr>
+          <w:rPr>
+            <w:rFonts w:ascii="Cambria Math" w:hAnsi="Cambria Math"/>
+          </w:rPr>
+          <m:t>002</m:t>
+        </m:r>
+      </m:oMath>
+      <w:r>
+        <w:br/>
+      </w:r>
+      <w:r>
+        <w:pict>
+          <v:shape id="_x0000_i1036" type="#_x0000_t75" style="width:403pt;height:236.5pt">
+            <v:imagedata r:id="rId19" o:title="result_Pooh_withBg" croptop="3423f" cropbottom="7910f" cropleft="5954f" cropright="6107f"/>
+          </v:shape>
+        </w:pict>
+      </w:r>
+    </w:p>
+    <w:bookmarkEnd w:id="0"/>
+    <w:bookmarkEnd w:id="1"/>
+    <w:bookmarkEnd w:id="17"/>
+    <w:bookmarkEnd w:id="18"/>
+    <w:p>
+      <w:pPr>
+        <w:rPr>
+          <w:rFonts w:asciiTheme="majorHAnsi" w:eastAsiaTheme="majorEastAsia" w:hAnsiTheme="majorHAnsi" w:cstheme="majorBidi"/>
+          <w:b/>
+          <w:color w:val="003863" w:themeColor="accent1" w:themeShade="80"/>
+          <w:sz w:val="28"/>
+        </w:rPr>
+      </w:pPr>
+      <w:r>
+        <w:rPr>
+          <w:b/>
+          <w:color w:val="003863" w:themeColor="accent1" w:themeShade="80"/>
+          <w:sz w:val="28"/>
+        </w:rPr>
+        <w:br w:type="page"/>
+      </w:r>
+    </w:p>
+    <w:p>
+      <w:pPr>
+        <w:pStyle w:val="3"/>
+        <w:rPr>
+          <w:b/>
+          <w:color w:val="003863" w:themeColor="accent1" w:themeShade="80"/>
+          <w:sz w:val="28"/>
+        </w:rPr>
+      </w:pPr>
+      <w:r>
+        <w:rPr>
+          <w:rFonts w:hint="eastAsia"/>
+          <w:b/>
+          <w:color w:val="003863" w:themeColor="accent1" w:themeShade="80"/>
+          <w:sz w:val="28"/>
+        </w:rPr>
+        <w:lastRenderedPageBreak/>
+        <w:t>Instructions for running</w:t>
+      </w:r>
+    </w:p>
+    <w:p>
+      <w:pPr>
+        <w:pStyle w:val="a0"/>
+        <w:spacing w:after="0" w:line="276" w:lineRule="auto"/>
+        <w:rPr>
+          <w:b/>
+          <w:color w:val="162149" w:themeColor="text2" w:themeTint="E6"/>
+        </w:rPr>
+      </w:pPr>
+      <w:bookmarkStart w:id="19" w:name="OLE_LINK27"/>
+      <w:bookmarkStart w:id="20" w:name="OLE_LINK28"/>
+      <w:r>
+        <w:rPr>
+          <w:b/>
+          <w:color w:val="162149" w:themeColor="text2" w:themeTint="E6"/>
+        </w:rPr>
+        <w:t>Task1</w:t>
+      </w:r>
+    </w:p>
+    <w:p>
+      <w:pPr>
         <w:pStyle w:val="a"/>
+        <w:rPr>
+          <w:sz w:val="22"/>
+          <w:szCs w:val="22"/>
+        </w:rPr>
+      </w:pPr>
+      <w:bookmarkStart w:id="21" w:name="OLE_LINK6"/>
+      <w:bookmarkStart w:id="22" w:name="OLE_LINK7"/>
+      <w:r>
+        <w:rPr>
+          <w:rFonts w:hint="eastAsia"/>
+          <w:sz w:val="22"/>
+          <w:szCs w:val="22"/>
+        </w:rPr>
+        <w:t xml:space="preserve">Open the file </w:t>
+      </w:r>
+      <w:r>
+        <w:rPr>
+          <w:sz w:val="22"/>
+          <w:szCs w:val="22"/>
+        </w:rPr>
+        <w:t>“</w:t>
+      </w:r>
+      <w:r>
+        <w:rPr>
+          <w:sz w:val="22"/>
+          <w:szCs w:val="22"/>
+        </w:rPr>
+        <w:t>BK_BuildLib.m</w:t>
+      </w:r>
+      <w:r>
+        <w:rPr>
+          <w:sz w:val="22"/>
+          <w:szCs w:val="22"/>
+        </w:rPr>
+        <w:t xml:space="preserve">” in </w:t>
+      </w:r>
+      <w:r>
+        <w:rPr>
+          <w:sz w:val="22"/>
+          <w:szCs w:val="22"/>
+        </w:rPr>
+        <w:t>code/GraphCut and run it.</w:t>
+      </w:r>
+    </w:p>
+    <w:p>
+      <w:pPr>
+        <w:pStyle w:val="a"/>
+        <w:rPr>
+          <w:sz w:val="22"/>
+          <w:szCs w:val="22"/>
+        </w:rPr>
+      </w:pPr>
+      <w:r>
+        <w:rPr>
+          <w:sz w:val="22"/>
+          <w:szCs w:val="22"/>
+        </w:rPr>
+        <w:t>If build process is clear, open the file “handleMaxFlow.m” and run it.</w:t>
+      </w:r>
+    </w:p>
+    <w:p>
+      <w:pPr>
+        <w:pStyle w:val="a"/>
+        <w:rPr>
+          <w:sz w:val="22"/>
+          <w:szCs w:val="22"/>
+        </w:rPr>
+      </w:pPr>
+      <w:r>
+        <w:rPr>
+          <w:sz w:val="22"/>
+          <w:szCs w:val="22"/>
+        </w:rPr>
+        <w:t>Check the result variables in workspace.</w:t>
+      </w:r>
+    </w:p>
+    <w:p>
+      <w:pPr>
+        <w:pStyle w:val="a0"/>
+        <w:spacing w:after="0" w:line="276" w:lineRule="auto"/>
+        <w:rPr>
+          <w:b/>
+          <w:color w:val="162149" w:themeColor="text2" w:themeTint="E6"/>
+        </w:rPr>
+      </w:pPr>
+      <w:r>
+        <w:rPr>
+          <w:b/>
+          <w:color w:val="162149" w:themeColor="text2" w:themeTint="E6"/>
+        </w:rPr>
+        <w:t>Task2</w:t>
+      </w:r>
+    </w:p>
+    <w:p>
+      <w:pPr>
+        <w:pStyle w:val="a"/>
+        <w:numPr>
+          <w:ilvl w:val="0"/>
+          <w:numId w:val="29"/>
+        </w:numPr>
+        <w:rPr>
+          <w:sz w:val="22"/>
+          <w:szCs w:val="22"/>
+        </w:rPr>
+      </w:pPr>
+      <w:r>
+        <w:rPr>
+          <w:rFonts w:hint="eastAsia"/>
+          <w:sz w:val="22"/>
+          <w:szCs w:val="22"/>
+        </w:rPr>
+        <w:t xml:space="preserve">Add the path of </w:t>
+      </w:r>
+      <w:r>
+        <w:rPr>
+          <w:sz w:val="22"/>
+          <w:szCs w:val="22"/>
+        </w:rPr>
+        <w:t>“</w:t>
+      </w:r>
+      <w:r>
+        <w:rPr>
+          <w:rFonts w:hint="eastAsia"/>
+          <w:sz w:val="22"/>
+          <w:szCs w:val="22"/>
+        </w:rPr>
+        <w:t>GraphCut</w:t>
+      </w:r>
+      <w:r>
+        <w:rPr>
+          <w:sz w:val="22"/>
+          <w:szCs w:val="22"/>
+        </w:rPr>
+        <w:t>”</w:t>
+      </w:r>
+      <w:r>
+        <w:rPr>
+          <w:rFonts w:hint="eastAsia"/>
+          <w:sz w:val="22"/>
+          <w:szCs w:val="22"/>
+        </w:rPr>
+        <w:t xml:space="preserve">, </w:t>
+      </w:r>
+      <w:r>
+        <w:rPr>
+          <w:sz w:val="22"/>
+          <w:szCs w:val="22"/>
+        </w:rPr>
+        <w:t>“</w:t>
+      </w:r>
+      <w:r>
+        <w:rPr>
+          <w:rFonts w:hint="eastAsia"/>
+          <w:sz w:val="22"/>
+          <w:szCs w:val="22"/>
+        </w:rPr>
+        <w:t>GUI</w:t>
+      </w:r>
+      <w:r>
+        <w:rPr>
+          <w:sz w:val="22"/>
+          <w:szCs w:val="22"/>
+        </w:rPr>
+        <w:t>”</w:t>
+      </w:r>
+      <w:r>
+        <w:rPr>
+          <w:rFonts w:hint="eastAsia"/>
+          <w:sz w:val="22"/>
+          <w:szCs w:val="22"/>
+        </w:rPr>
+        <w:t xml:space="preserve"> and </w:t>
+      </w:r>
+      <w:r>
+        <w:rPr>
+          <w:sz w:val="22"/>
+          <w:szCs w:val="22"/>
+        </w:rPr>
+        <w:t>“</w:t>
+      </w:r>
+      <w:r>
+        <w:rPr>
+          <w:rFonts w:hint="eastAsia"/>
+          <w:sz w:val="22"/>
+          <w:szCs w:val="22"/>
+        </w:rPr>
+        <w:t>hw</w:t>
+      </w:r>
+      <w:r>
+        <w:rPr>
+          <w:sz w:val="22"/>
+          <w:szCs w:val="22"/>
+        </w:rPr>
+        <w:t>”</w:t>
+      </w:r>
+      <w:r>
+        <w:rPr>
+          <w:rFonts w:hint="eastAsia"/>
+          <w:sz w:val="22"/>
+          <w:szCs w:val="22"/>
+        </w:rPr>
+        <w:t xml:space="preserve"> for running</w:t>
+      </w:r>
+      <w:r>
+        <w:rPr>
+          <w:sz w:val="22"/>
+          <w:szCs w:val="22"/>
+        </w:rPr>
+        <w:t>.</w:t>
+      </w:r>
+    </w:p>
+    <w:p>
+      <w:pPr>
+        <w:pStyle w:val="a"/>
+        <w:numPr>
+          <w:ilvl w:val="0"/>
+          <w:numId w:val="29"/>
+        </w:numPr>
+        <w:rPr>
+          <w:sz w:val="22"/>
+          <w:szCs w:val="22"/>
+        </w:rPr>
+      </w:pPr>
+      <w:r>
+        <w:rPr>
+          <w:rFonts w:hint="eastAsia"/>
+          <w:sz w:val="22"/>
+          <w:szCs w:val="22"/>
+        </w:rPr>
+        <w:t xml:space="preserve">Open the file </w:t>
+      </w:r>
+      <w:r>
+        <w:rPr>
+          <w:sz w:val="22"/>
+          <w:szCs w:val="22"/>
+        </w:rPr>
+        <w:t>“BK_BuildLib.m” in code/GraphCut and run it</w:t>
+      </w:r>
+      <w:r>
+        <w:rPr>
+          <w:sz w:val="22"/>
+          <w:szCs w:val="22"/>
+        </w:rPr>
+        <w:t>.</w:t>
+      </w:r>
+    </w:p>
+    <w:p>
+      <w:pPr>
+        <w:pStyle w:val="a"/>
+        <w:rPr>
+          <w:sz w:val="22"/>
+          <w:szCs w:val="22"/>
+        </w:rPr>
+      </w:pPr>
+      <w:r>
+        <w:rPr>
+          <w:sz w:val="22"/>
+          <w:szCs w:val="22"/>
+        </w:rPr>
+        <w:t>If build process is clear, open the file “InteractiveGraphCut.m” and run it.</w:t>
+      </w:r>
+    </w:p>
+    <w:p>
+      <w:pPr>
+        <w:pStyle w:val="a"/>
+        <w:rPr>
+          <w:sz w:val="22"/>
+          <w:szCs w:val="22"/>
+        </w:rPr>
+      </w:pPr>
+      <w:r>
+        <w:rPr>
+          <w:sz w:val="22"/>
+          <w:szCs w:val="22"/>
+        </w:rPr>
+        <w:t>Click the “Open File” icon and load the image for segmentation</w:t>
+      </w:r>
+    </w:p>
+    <w:p>
+      <w:pPr>
+        <w:pStyle w:val="a"/>
+        <w:rPr>
+          <w:sz w:val="22"/>
+          <w:szCs w:val="22"/>
+        </w:rPr>
+      </w:pPr>
+      <w:r>
+        <w:rPr>
+          <w:rFonts w:hint="eastAsia"/>
+          <w:sz w:val="22"/>
+          <w:szCs w:val="22"/>
+        </w:rPr>
+        <w:t xml:space="preserve">Click the red pen </w:t>
+      </w:r>
+      <w:r>
+        <w:rPr>
+          <w:sz w:val="22"/>
+          <w:szCs w:val="22"/>
+        </w:rPr>
+        <w:t xml:space="preserve">icon </w:t>
+      </w:r>
+      <w:r>
+        <w:rPr>
+          <w:rFonts w:hint="eastAsia"/>
+          <w:sz w:val="22"/>
+          <w:szCs w:val="22"/>
+        </w:rPr>
+        <w:t>and indicate(draw) the foreground region.</w:t>
+      </w:r>
+      <w:r>
+        <w:rPr>
+          <w:sz w:val="22"/>
+          <w:szCs w:val="22"/>
+        </w:rPr>
+        <w:br/>
+        <w:t>Click the blue pen icon and indicate(draw) the background region.</w:t>
+      </w:r>
+    </w:p>
+    <w:p>
+      <w:pPr>
+        <w:pStyle w:val="a"/>
+        <w:rPr>
+          <w:sz w:val="22"/>
+          <w:szCs w:val="22"/>
+        </w:rPr>
+      </w:pPr>
+      <w:r>
+        <w:rPr>
+          <w:rFonts w:hint="eastAsia"/>
+          <w:sz w:val="22"/>
+          <w:szCs w:val="22"/>
+        </w:rPr>
+        <w:t xml:space="preserve">Click the </w:t>
+      </w:r>
+      <w:r>
+        <w:rPr>
+          <w:sz w:val="22"/>
+          <w:szCs w:val="22"/>
+        </w:rPr>
+        <w:t>“</w:t>
+      </w:r>
+      <w:r>
+        <w:rPr>
+          <w:rFonts w:hint="eastAsia"/>
+          <w:sz w:val="22"/>
+          <w:szCs w:val="22"/>
+        </w:rPr>
+        <w:t>segment</w:t>
+      </w:r>
+      <w:r>
+        <w:rPr>
+          <w:sz w:val="22"/>
+          <w:szCs w:val="22"/>
+        </w:rPr>
+        <w:t>”</w:t>
+      </w:r>
+      <w:r>
+        <w:rPr>
+          <w:rFonts w:hint="eastAsia"/>
+          <w:sz w:val="22"/>
+          <w:szCs w:val="22"/>
+        </w:rPr>
+        <w:t xml:space="preserve"> icon and check the result</w:t>
+      </w:r>
+      <w:r>
+        <w:rPr>
+          <w:sz w:val="22"/>
+          <w:szCs w:val="22"/>
+        </w:rPr>
+        <w:t>.</w:t>
+      </w:r>
+    </w:p>
+    <w:p>
+      <w:pPr>
+        <w:pStyle w:val="a"/>
+        <w:rPr>
+          <w:sz w:val="22"/>
+          <w:szCs w:val="22"/>
+        </w:rPr>
+      </w:pPr>
+      <w:r>
+        <w:rPr>
+          <w:sz w:val="22"/>
+          <w:szCs w:val="22"/>
+        </w:rPr>
+        <w:t>If you want to synthesize the result with a background, click the “Open Background” icon. Click the “segment” icon and check the result figure.</w:t>
+      </w:r>
+    </w:p>
+    <w:bookmarkEnd w:id="19"/>
+    <w:bookmarkEnd w:id="20"/>
+    <w:bookmarkEnd w:id="21"/>
+    <w:bookmarkEnd w:id="22"/>
+    <w:p>
+      <w:pPr>
+        <w:pStyle w:val="3"/>
+        <w:rPr>
+          <w:rFonts w:asciiTheme="minorHAnsi" w:eastAsiaTheme="minorEastAsia" w:hAnsiTheme="minorHAnsi" w:cstheme="minorBidi"/>
+          <w:color w:val="595959" w:themeColor="text1" w:themeTint="A6"/>
+          <w:sz w:val="24"/>
+        </w:rPr>
+      </w:pPr>
+    </w:p>
+    <w:p>
+      <w:pPr>
+        <w:pStyle w:val="3"/>
+        <w:rPr>
+          <w:b/>
+          <w:color w:val="003863" w:themeColor="accent1" w:themeShade="80"/>
+          <w:sz w:val="28"/>
+        </w:rPr>
+      </w:pPr>
+      <w:bookmarkStart w:id="23" w:name="OLE_LINK1"/>
+      <w:bookmarkStart w:id="24" w:name="OLE_LINK2"/>
+      <w:bookmarkStart w:id="25" w:name="OLE_LINK3"/>
+      <w:r>
+        <w:rPr>
+          <w:rFonts w:hint="eastAsia"/>
+          <w:b/>
+          <w:color w:val="003863" w:themeColor="accent1" w:themeShade="80"/>
+          <w:sz w:val="28"/>
+        </w:rPr>
+        <w:t>D</w:t>
+      </w:r>
+      <w:r>
+        <w:rPr>
+          <w:b/>
+          <w:color w:val="003863" w:themeColor="accent1" w:themeShade="80"/>
+          <w:sz w:val="28"/>
+        </w:rPr>
+        <w:t>iscuss the results</w:t>
+      </w:r>
+    </w:p>
+    <w:bookmarkEnd w:id="23"/>
+    <w:bookmarkEnd w:id="24"/>
+    <w:bookmarkEnd w:id="25"/>
+    <w:p>
+      <w:pPr>
+        <w:pStyle w:val="a0"/>
         <w:numPr>
           <w:ilvl w:val="0"/>
           <w:numId w:val="0"/>
@@ -917,32 +1463,14 @@
         </w:rPr>
       </w:pPr>
       <w:r>
-        <w:rPr>
-          <w:sz w:val="22"/>
-          <w:szCs w:val="22"/>
-        </w:rPr>
-        <w:t xml:space="preserve"> The branch and bound is methods for global optimization problems, so normally it is slower than methods for local optimization problems. </w:t>
-      </w:r>
-      <w:r>
-        <w:rPr>
-          <w:sz w:val="22"/>
-          <w:szCs w:val="22"/>
-        </w:rPr>
-        <w:t xml:space="preserve">In addition, if the points are comparatively scattered, it will search most spaces. So the execution time depends on the number of data points and how data points are scattered. </w:t>
-      </w:r>
-      <w:r>
-        <w:rPr>
-          <w:sz w:val="22"/>
-          <w:szCs w:val="22"/>
-        </w:rPr>
-        <w:t>But t</w:t>
-      </w:r>
-      <w:r>
-        <w:rPr>
-          <w:sz w:val="22"/>
-          <w:szCs w:val="22"/>
-        </w:rPr>
-        <w:t xml:space="preserve">he branch and bound method is faster than exhaustive search, because in this method we cannot search the </w:t>
+        <w:t xml:space="preserve"> </w:t>
+      </w:r>
+      <w:r>
+        <w:rPr>
+          <w:sz w:val="22"/>
+          <w:szCs w:val="22"/>
+        </w:rPr>
+        <w:t xml:space="preserve">I have implemented </w:t>
       </w:r>
       <w:bookmarkEnd w:id="2"/>
       <w:bookmarkEnd w:id="3"/>
@@ -951,54 +1479,132 @@
           <w:sz w:val="22"/>
           <w:szCs w:val="22"/>
         </w:rPr>
-        <w:t xml:space="preserve">space estimated there is no optimal solution. </w:t>
-      </w:r>
-      <w:r>
-        <w:rPr>
-          <w:sz w:val="22"/>
-          <w:szCs w:val="22"/>
-        </w:rPr>
-        <w:t xml:space="preserve">Also, it guarantees </w:t>
-      </w:r>
-      <w:r>
-        <w:rPr>
-          <w:sz w:val="22"/>
-          <w:szCs w:val="22"/>
-        </w:rPr>
-        <w:t xml:space="preserve">the </w:t>
-      </w:r>
-      <w:r>
-        <w:rPr>
-          <w:sz w:val="22"/>
-          <w:szCs w:val="22"/>
-        </w:rPr>
-        <w:t>optimal solution</w:t>
-      </w:r>
-      <w:r>
-        <w:rPr>
-          <w:sz w:val="22"/>
-          <w:szCs w:val="22"/>
-        </w:rPr>
-        <w:t xml:space="preserve"> because it considers global objective value</w:t>
-      </w:r>
-      <w:r>
-        <w:rPr>
-          <w:sz w:val="22"/>
-          <w:szCs w:val="22"/>
-        </w:rPr>
-        <w:t>s</w:t>
-      </w:r>
-      <w:r>
-        <w:rPr>
-          <w:sz w:val="22"/>
-          <w:szCs w:val="22"/>
-        </w:rPr>
-        <w:t>.</w:t>
-      </w:r>
+        <w:t>graph cut using BK_Matlab library and do the image segmentation with it.</w:t>
+      </w:r>
+    </w:p>
+    <w:p>
+      <w:pPr>
+        <w:pStyle w:val="a0"/>
+        <w:numPr>
+          <w:ilvl w:val="0"/>
+          <w:numId w:val="0"/>
+        </w:numPr>
+        <w:rPr>
+          <w:sz w:val="22"/>
+          <w:szCs w:val="22"/>
+        </w:rPr>
+      </w:pPr>
+      <w:bookmarkStart w:id="26" w:name="OLE_LINK34"/>
+      <w:bookmarkStart w:id="27" w:name="OLE_LINK35"/>
+      <w:r>
+        <w:rPr>
+          <w:sz w:val="22"/>
+          <w:szCs w:val="22"/>
+        </w:rPr>
+        <w:t xml:space="preserve"> In</w:t>
+      </w:r>
+      <w:bookmarkEnd w:id="26"/>
+      <w:bookmarkEnd w:id="27"/>
+      <w:r>
+        <w:rPr>
+          <w:sz w:val="22"/>
+          <w:szCs w:val="22"/>
+        </w:rPr>
+        <w:t xml:space="preserve"> Task1, </w:t>
+      </w:r>
+      <w:r>
+        <w:rPr>
+          <w:sz w:val="22"/>
+          <w:szCs w:val="22"/>
+        </w:rPr>
+        <w:t xml:space="preserve">I made the graph of example in matlab using BK_Matlab library. </w:t>
+      </w:r>
+      <w:r>
+        <w:rPr>
+          <w:sz w:val="22"/>
+          <w:szCs w:val="22"/>
+        </w:rPr>
+        <w:t xml:space="preserve">In the data term, unary, which is the cost of the source and goes into the sink, is used. In the smooth term, the pairwise cost, which is the cost between the nodes, is used. </w:t>
+      </w:r>
+      <w:r>
+        <w:rPr>
+          <w:sz w:val="22"/>
+          <w:szCs w:val="22"/>
+        </w:rPr>
+        <w:t>Then I drew the graph by hand and compare it with that of Matlab version. The result is same: label is 2 1 1 (2: foreground, 1: background) and cut cost is 19.</w:t>
+      </w:r>
+    </w:p>
+    <w:p>
+      <w:pPr>
+        <w:pStyle w:val="a0"/>
+        <w:numPr>
+          <w:ilvl w:val="0"/>
+          <w:numId w:val="0"/>
+        </w:numPr>
+        <w:rPr>
+          <w:sz w:val="22"/>
+          <w:szCs w:val="22"/>
+        </w:rPr>
+      </w:pPr>
+      <w:r>
+        <w:rPr>
+          <w:sz w:val="22"/>
+          <w:szCs w:val="22"/>
+        </w:rPr>
+        <w:t xml:space="preserve"> In Task2, </w:t>
+      </w:r>
+      <w:r>
+        <w:rPr>
+          <w:sz w:val="22"/>
+          <w:szCs w:val="22"/>
+        </w:rPr>
+        <w:t xml:space="preserve">I did the segmentation with several images and synthesized a segmented character with a specific background. </w:t>
+      </w:r>
+      <w:r>
+        <w:rPr>
+          <w:sz w:val="22"/>
+          <w:szCs w:val="22"/>
+        </w:rPr>
+        <w:t xml:space="preserve">The </w:t>
+      </w:r>
+      <w:r>
+        <w:rPr>
+          <w:sz w:val="22"/>
+          <w:szCs w:val="22"/>
+        </w:rPr>
+        <w:t>smaller the value of lambda, the smaller the effect of unary and the greater the effect of pairwise.</w:t>
+      </w:r>
+      <w:r>
+        <w:rPr>
+          <w:sz w:val="22"/>
+          <w:szCs w:val="22"/>
+        </w:rPr>
+        <w:t xml:space="preserve"> If there is no pairwise, the same result is obtained if the value of lambda is 0 or more. In the Batman image, there is white areas on both the background and the Batman character. In this case, the be</w:t>
+      </w:r>
+      <w:r>
+        <w:rPr>
+          <w:sz w:val="22"/>
+          <w:szCs w:val="22"/>
+        </w:rPr>
+        <w:t>tter the segmentation result, the smaller the lambda value is (the line is drawn to that part).</w:t>
+      </w:r>
+    </w:p>
+    <w:p>
+      <w:pPr>
+        <w:pStyle w:val="a0"/>
+        <w:numPr>
+          <w:ilvl w:val="0"/>
+          <w:numId w:val="0"/>
+        </w:numPr>
+        <w:rPr>
+          <w:sz w:val="22"/>
+          <w:szCs w:val="22"/>
+        </w:rPr>
+      </w:pPr>
     </w:p>
     <w:sectPr>
-      <w:footerReference w:type="default" r:id="rId8"/>
-      <w:footerReference w:type="first" r:id="rId9"/>
+      <w:footerReference w:type="default" r:id="rId20"/>
+      <w:footerReference w:type="first" r:id="rId21"/>
       <w:pgSz w:w="11907" w:h="16839" w:code="9"/>
       <w:pgMar w:top="1901" w:right="1008" w:bottom="1440" w:left="1008" w:header="720" w:footer="432" w:gutter="0"/>
       <w:cols w:space="720"/>
@@ -1079,7 +1685,7 @@
             <w:noProof/>
             <w:lang w:val="ko-KR" w:bidi="ko-KR"/>
           </w:rPr>
-          <w:t>2</w:t>
+          <w:t>3</w:t>
         </w:r>
         <w:r>
           <w:rPr>
@@ -1290,7 +1896,7 @@
   <w:abstractNum w:abstractNumId="8" w15:restartNumberingAfterBreak="0">
     <w:nsid w:val="FFFFFF88"/>
     <w:multiLevelType w:val="singleLevel"/>
-    <w:tmpl w:val="BF26994C"/>
+    <w:tmpl w:val="AD2603D2"/>
     <w:lvl w:ilvl="0">
       <w:start w:val="1"/>
       <w:numFmt w:val="decimal"/>
@@ -1310,11 +1916,10 @@
   <w:abstractNum w:abstractNumId="9" w15:restartNumberingAfterBreak="0">
     <w:nsid w:val="FFFFFF89"/>
     <w:multiLevelType w:val="singleLevel"/>
-    <w:tmpl w:val="4C94269C"/>
+    <w:tmpl w:val="0FB02452"/>
     <w:lvl w:ilvl="0">
       <w:start w:val="1"/>
       <w:numFmt w:val="bullet"/>
-      <w:pStyle w:val="a"/>
       <w:lvlText w:val=""/>
       <w:lvlJc w:val="left"/>
       <w:pPr>
@@ -1335,14 +1940,14 @@
     <w:lvl w:ilvl="0" w:tplc="1A6C1D10">
       <w:start w:val="1"/>
       <w:numFmt w:val="decimal"/>
-      <w:pStyle w:val="a0"/>
+      <w:pStyle w:val="a"/>
       <w:lvlText w:val="%1."/>
       <w:lvlJc w:val="left"/>
       <w:pPr>
         <w:tabs>
-          <w:tab w:val="num" w:pos="936"/>
+          <w:tab w:val="num" w:pos="1080"/>
         </w:tabs>
-        <w:ind w:left="936" w:hanging="360"/>
+        <w:ind w:left="1080" w:hanging="360"/>
       </w:pPr>
       <w:rPr>
         <w:rFonts w:hint="default"/>
@@ -1354,7 +1959,7 @@
       <w:lvlText w:val="%2."/>
       <w:lvlJc w:val="left"/>
       <w:pPr>
-        <w:ind w:left="1440" w:hanging="360"/>
+        <w:ind w:left="1584" w:hanging="360"/>
       </w:pPr>
     </w:lvl>
     <w:lvl w:ilvl="2" w:tplc="0409001B">
@@ -1363,7 +1968,7 @@
       <w:lvlText w:val="%3."/>
       <w:lvlJc w:val="right"/>
       <w:pPr>
-        <w:ind w:left="2160" w:hanging="180"/>
+        <w:ind w:left="2304" w:hanging="180"/>
       </w:pPr>
     </w:lvl>
     <w:lvl w:ilvl="3" w:tplc="0409000F" w:tentative="1">
@@ -1372,7 +1977,7 @@
       <w:lvlText w:val="%4."/>
       <w:lvlJc w:val="left"/>
       <w:pPr>
-        <w:ind w:left="2880" w:hanging="360"/>
+        <w:ind w:left="3024" w:hanging="360"/>
       </w:pPr>
     </w:lvl>
     <w:lvl w:ilvl="4" w:tplc="04090019" w:tentative="1">
@@ -1381,7 +1986,7 @@
       <w:lvlText w:val="%5."/>
       <w:lvlJc w:val="left"/>
       <w:pPr>
-        <w:ind w:left="3600" w:hanging="360"/>
+        <w:ind w:left="3744" w:hanging="360"/>
       </w:pPr>
     </w:lvl>
     <w:lvl w:ilvl="5" w:tplc="0409001B" w:tentative="1">
@@ -1390,7 +1995,7 @@
       <w:lvlText w:val="%6."/>
       <w:lvlJc w:val="right"/>
       <w:pPr>
-        <w:ind w:left="4320" w:hanging="180"/>
+        <w:ind w:left="4464" w:hanging="180"/>
       </w:pPr>
     </w:lvl>
     <w:lvl w:ilvl="6" w:tplc="0409000F" w:tentative="1">
@@ -1399,7 +2004,7 @@
       <w:lvlText w:val="%7."/>
       <w:lvlJc w:val="left"/>
       <w:pPr>
-        <w:ind w:left="5040" w:hanging="360"/>
+        <w:ind w:left="5184" w:hanging="360"/>
       </w:pPr>
     </w:lvl>
     <w:lvl w:ilvl="7" w:tplc="04090019" w:tentative="1">
@@ -1408,7 +2013,7 @@
       <w:lvlText w:val="%8."/>
       <w:lvlJc w:val="left"/>
       <w:pPr>
-        <w:ind w:left="5760" w:hanging="360"/>
+        <w:ind w:left="5904" w:hanging="360"/>
       </w:pPr>
     </w:lvl>
     <w:lvl w:ilvl="8" w:tplc="0409001B" w:tentative="1">
@@ -1417,7 +2022,7 @@
       <w:lvlText w:val="%9."/>
       <w:lvlJc w:val="right"/>
       <w:pPr>
-        <w:ind w:left="6480" w:hanging="180"/>
+        <w:ind w:left="6624" w:hanging="180"/>
       </w:pPr>
     </w:lvl>
   </w:abstractNum>
@@ -2885,7 +3490,7 @@
     <w:lvl w:ilvl="0" w:tplc="ABE84DA8">
       <w:start w:val="1"/>
       <w:numFmt w:val="bullet"/>
-      <w:pStyle w:val="a"/>
+      <w:pStyle w:val="a0"/>
       <w:lvlText w:val=""/>
       <w:lvlJc w:val="left"/>
       <w:pPr>
@@ -3081,6 +3686,12 @@
   </w:num>
   <w:num w:numId="28">
     <w:abstractNumId w:val="22"/>
+  </w:num>
+  <w:num w:numId="29">
+    <w:abstractNumId w:val="10"/>
+    <w:lvlOverride w:ilvl="0">
+      <w:startOverride w:val="1"/>
+    </w:lvlOverride>
   </w:num>
 </w:numbering>
 </file>
@@ -3888,7 +4499,7 @@
       <w:szCs w:val="26"/>
     </w:rPr>
   </w:style>
-  <w:style w:type="paragraph" w:styleId="a">
+  <w:style w:type="paragraph" w:styleId="a0">
     <w:name w:val="List Bullet"/>
     <w:basedOn w:val="a1"/>
     <w:uiPriority w:val="31"/>
@@ -4319,7 +4930,7 @@
       <w:sz w:val="34"/>
     </w:rPr>
   </w:style>
-  <w:style w:type="paragraph" w:styleId="a0">
+  <w:style w:type="paragraph" w:styleId="a">
     <w:name w:val="List Number"/>
     <w:basedOn w:val="a1"/>
     <w:uiPriority w:val="32"/>
